--- a/vue-cli/01-课件/25.CSS预处理器.docx
+++ b/vue-cli/01-课件/25.CSS预处理器.docx
@@ -9,8 +9,6 @@
           <w:sz w:val="18"/>
         </w:rPr>
       </w:pPr>
-      <w:bookmarkStart w:id="0" w:name="_GoBack"/>
-      <w:bookmarkEnd w:id="0"/>
     </w:p>
     <w:p>
       <w:pPr>
@@ -749,227 +747,25 @@
         <w:tabs>
           <w:tab w:val="left" w:pos="960"/>
         </w:tabs>
-        <w:spacing w:before="1" w:after="0" w:line="240" w:lineRule="auto"/>
-        <w:ind w:left="960" w:right="0" w:hanging="420"/>
-        <w:jc w:val="left"/>
-        <w:rPr>
-          <w:sz w:val="21"/>
-        </w:rPr>
-      </w:pPr>
-      <w:r>
-        <w:rPr>
-          <w:color w:val="252525"/>
-          <w:spacing w:val="-17"/>
-          <w:sz w:val="21"/>
-        </w:rPr>
-        <w:t xml:space="preserve">关于 </w:t>
-      </w:r>
-      <w:r>
-        <w:rPr>
-          <w:rFonts w:ascii="Consolas" w:eastAsia="Consolas"/>
-          <w:color w:val="252525"/>
-          <w:sz w:val="21"/>
-        </w:rPr>
-        <w:t>HTML5/CSS3</w:t>
-      </w:r>
-      <w:r>
-        <w:rPr>
-          <w:color w:val="252525"/>
-          <w:sz w:val="21"/>
-        </w:rPr>
-        <w:t>，</w:t>
-      </w:r>
-      <w:r>
-        <w:rPr>
-          <w:rFonts w:ascii="Consolas" w:eastAsia="Consolas"/>
-          <w:color w:val="252525"/>
-          <w:sz w:val="21"/>
-        </w:rPr>
-        <w:t>Less</w:t>
-      </w:r>
-      <w:r>
-        <w:rPr>
-          <w:rFonts w:ascii="Consolas" w:eastAsia="Consolas"/>
-          <w:color w:val="252525"/>
-          <w:spacing w:val="-61"/>
-          <w:sz w:val="21"/>
-        </w:rPr>
-        <w:t xml:space="preserve"> </w:t>
-      </w:r>
-      <w:r>
-        <w:rPr>
-          <w:color w:val="252525"/>
-          <w:spacing w:val="-27"/>
-          <w:sz w:val="21"/>
-        </w:rPr>
-        <w:t xml:space="preserve">和 </w:t>
-      </w:r>
-      <w:r>
-        <w:rPr>
-          <w:rFonts w:ascii="Consolas" w:eastAsia="Consolas"/>
-          <w:color w:val="252525"/>
-          <w:sz w:val="21"/>
-        </w:rPr>
-        <w:t>Sass</w:t>
-      </w:r>
-      <w:r>
-        <w:rPr>
-          <w:color w:val="252525"/>
-          <w:spacing w:val="-13"/>
-          <w:sz w:val="21"/>
-        </w:rPr>
-        <w:t xml:space="preserve">，将在 </w:t>
-      </w:r>
-      <w:r>
-        <w:rPr>
-          <w:rFonts w:ascii="Consolas" w:eastAsia="Consolas"/>
-          <w:color w:val="252525"/>
-          <w:sz w:val="21"/>
-        </w:rPr>
-        <w:t>2020</w:t>
-      </w:r>
-      <w:r>
-        <w:rPr>
-          <w:rFonts w:ascii="Consolas" w:eastAsia="Consolas"/>
-          <w:color w:val="252525"/>
-          <w:spacing w:val="-63"/>
-          <w:sz w:val="21"/>
-        </w:rPr>
-        <w:t xml:space="preserve"> </w:t>
-      </w:r>
-      <w:r>
-        <w:rPr>
-          <w:color w:val="252525"/>
-          <w:sz w:val="21"/>
-        </w:rPr>
-        <w:t>年下半年录制；</w:t>
-      </w:r>
-    </w:p>
-    <w:p>
-      <w:pPr>
-        <w:pStyle w:val="6"/>
-        <w:numPr>
-          <w:ilvl w:val="0"/>
-          <w:numId w:val="1"/>
-        </w:numPr>
-        <w:tabs>
-          <w:tab w:val="left" w:pos="960"/>
-        </w:tabs>
         <w:spacing w:before="43" w:after="0" w:line="240" w:lineRule="auto"/>
         <w:ind w:left="960" w:right="0" w:hanging="420"/>
         <w:jc w:val="left"/>
         <w:rPr>
-          <w:sz w:val="21"/>
-        </w:rPr>
-      </w:pPr>
-      <w:r>
-        <w:rPr>
-          <w:rFonts w:ascii="Consolas" w:eastAsia="Consolas"/>
-          <w:color w:val="252525"/>
-          <w:sz w:val="21"/>
-        </w:rPr>
-        <w:t>Vue</w:t>
-      </w:r>
-      <w:r>
-        <w:rPr>
-          <w:rFonts w:ascii="Consolas" w:eastAsia="Consolas"/>
-          <w:color w:val="252525"/>
-          <w:spacing w:val="-67"/>
-          <w:sz w:val="21"/>
-        </w:rPr>
-        <w:t xml:space="preserve"> </w:t>
-      </w:r>
-      <w:r>
-        <w:rPr>
-          <w:color w:val="252525"/>
-          <w:spacing w:val="-2"/>
-          <w:sz w:val="21"/>
-        </w:rPr>
-        <w:t>核心篇，</w:t>
-      </w:r>
-      <w:r>
-        <w:rPr>
-          <w:rFonts w:ascii="Consolas" w:eastAsia="Consolas"/>
-          <w:color w:val="252525"/>
-          <w:spacing w:val="-5"/>
-          <w:sz w:val="21"/>
-        </w:rPr>
-        <w:t>Mock/Axios</w:t>
-      </w:r>
-      <w:r>
-        <w:rPr>
-          <w:color w:val="252525"/>
-          <w:spacing w:val="-5"/>
-          <w:sz w:val="21"/>
-        </w:rPr>
-        <w:t>，</w:t>
-      </w:r>
-      <w:r>
-        <w:rPr>
-          <w:rFonts w:ascii="Consolas" w:eastAsia="Consolas"/>
-          <w:color w:val="252525"/>
-          <w:spacing w:val="-5"/>
-          <w:sz w:val="21"/>
-        </w:rPr>
-        <w:t>Vue</w:t>
-      </w:r>
-      <w:r>
-        <w:rPr>
-          <w:rFonts w:ascii="Consolas" w:eastAsia="Consolas"/>
-          <w:color w:val="252525"/>
-          <w:spacing w:val="-67"/>
-          <w:sz w:val="21"/>
-        </w:rPr>
-        <w:t xml:space="preserve"> </w:t>
-      </w:r>
-      <w:r>
-        <w:rPr>
-          <w:color w:val="252525"/>
-          <w:spacing w:val="-11"/>
-          <w:sz w:val="21"/>
-        </w:rPr>
-        <w:t xml:space="preserve">工具篇结束后，后面是 </w:t>
-      </w:r>
-      <w:r>
-        <w:rPr>
-          <w:rFonts w:ascii="Consolas" w:eastAsia="Consolas"/>
-          <w:color w:val="252525"/>
-          <w:sz w:val="21"/>
-        </w:rPr>
-        <w:t>Vue</w:t>
-      </w:r>
-      <w:r>
-        <w:rPr>
-          <w:rFonts w:ascii="Consolas" w:eastAsia="Consolas"/>
-          <w:color w:val="252525"/>
-          <w:spacing w:val="-67"/>
-          <w:sz w:val="21"/>
-        </w:rPr>
-        <w:t xml:space="preserve"> </w:t>
-      </w:r>
-      <w:r>
-        <w:rPr>
-          <w:color w:val="252525"/>
-          <w:spacing w:val="-12"/>
-          <w:sz w:val="21"/>
-        </w:rPr>
-        <w:t xml:space="preserve">微实战，再后面是 </w:t>
-      </w:r>
-      <w:r>
-        <w:rPr>
-          <w:rFonts w:ascii="Consolas" w:eastAsia="Consolas"/>
-          <w:color w:val="252525"/>
-          <w:sz w:val="21"/>
-        </w:rPr>
-        <w:t>UI</w:t>
-      </w:r>
-      <w:r>
-        <w:rPr>
-          <w:color w:val="252525"/>
-          <w:sz w:val="21"/>
-        </w:rPr>
-        <w:t>；</w:t>
-      </w:r>
+          <w:rFonts w:hint="default"/>
+          <w:sz w:val="21"/>
+          <w:lang w:val="en-US"/>
+        </w:rPr>
+      </w:pPr>
+      <w:r>
+        <w:rPr>
+          <w:rFonts w:hint="eastAsia"/>
+          <w:sz w:val="21"/>
+          <w:lang w:val="en-US" w:eastAsia="zh-CN"/>
+        </w:rPr>
+        <w:t>全局样式和局部样式 （scoped：表示声明为局部样式）</w:t>
+      </w:r>
+      <w:bookmarkStart w:id="0" w:name="_GoBack"/>
+      <w:bookmarkEnd w:id="0"/>
     </w:p>
     <w:sectPr>
       <w:type w:val="continuous"/>
@@ -1171,7 +967,7 @@
   <w:docDefaults>
     <w:rPrDefault>
       <w:rPr>
-        <w:rFonts w:asciiTheme="minorHAnsi" w:hAnsiTheme="minorHAnsi" w:eastAsiaTheme="minorHAnsi" w:cstheme="minorBidi"/>
+        <w:rFonts w:ascii="Times New Roman" w:hAnsi="Times New Roman" w:eastAsia="宋体" w:cs="Times New Roman"/>
       </w:rPr>
     </w:rPrDefault>
     <w:pPrDefault/>
